--- a/Proiect_UML (AutoRecovered).docx
+++ b/Proiect_UML (AutoRecovered).docx
@@ -1,6 +1,6 @@
 
 <file path=word/document.xml><?xml version="1.0" encoding="utf-8"?>
-<w:document xmlns:wpc="http://schemas.microsoft.com/office/word/2010/wordprocessingCanvas" xmlns:cx="http://schemas.microsoft.com/office/drawing/2014/chartex" xmlns:cx1="http://schemas.microsoft.com/office/drawing/2015/9/8/chartex" xmlns:cx2="http://schemas.microsoft.com/office/drawing/2015/10/21/chartex" xmlns:cx3="http://schemas.microsoft.com/office/drawing/2016/5/9/chartex" xmlns:cx4="http://schemas.microsoft.com/office/drawing/2016/5/10/chartex" xmlns:cx5="http://schemas.microsoft.com/office/drawing/2016/5/11/chartex" xmlns:cx6="http://schemas.microsoft.com/office/drawing/2016/5/12/chartex" xmlns:cx7="http://schemas.microsoft.com/office/drawing/2016/5/13/chartex" xmlns:cx8="http://schemas.microsoft.com/office/drawing/2016/5/14/chartex" xmlns:mc="http://schemas.openxmlformats.org/markup-compatibility/2006" xmlns:aink="http://schemas.microsoft.com/office/drawing/2016/ink" xmlns:am3d="http://schemas.microsoft.com/office/drawing/2017/model3d" xmlns:o="urn:schemas-microsoft-com:office:office" xmlns:oel="http://schemas.microsoft.com/office/2019/extlst" xmlns:r="http://schemas.openxmlformats.org/officeDocument/2006/relationships" xmlns:m="http://schemas.openxmlformats.org/officeDocument/2006/math" xmlns:v="urn:schemas-microsoft-com:vml" xmlns:wp14="http://schemas.microsoft.com/office/word/2010/wordprocessingDrawing" xmlns:wp="http://schemas.openxmlformats.org/drawingml/2006/wordprocessingDrawing" xmlns:w10="urn:schemas-microsoft-com:office:word" xmlns:w="http://schemas.openxmlformats.org/wordprocessingml/2006/main" xmlns:w14="http://schemas.microsoft.com/office/word/2010/wordml" xmlns:w15="http://schemas.microsoft.com/office/word/2012/wordml" xmlns:w16cex="http://schemas.microsoft.com/office/word/2018/wordml/cex" xmlns:w16cid="http://schemas.microsoft.com/office/word/2016/wordml/cid" xmlns:w16="http://schemas.microsoft.com/office/word/2018/wordml" xmlns:w16sdtdh="http://schemas.microsoft.com/office/word/2020/wordml/sdtdatahash" xmlns:w16se="http://schemas.microsoft.com/office/word/2015/wordml/symex" xmlns:wpg="http://schemas.microsoft.com/office/word/2010/wordprocessingGroup" xmlns:wpi="http://schemas.microsoft.com/office/word/2010/wordprocessingInk" xmlns:wne="http://schemas.microsoft.com/office/word/2006/wordml" xmlns:wps="http://schemas.microsoft.com/office/word/2010/wordprocessingShape" mc:Ignorable="w14 w15 w16se w16cid w16 w16cex w16sdtdh wp14">
+<w:document xmlns:wpc="http://schemas.microsoft.com/office/word/2010/wordprocessingCanvas" xmlns:cx="http://schemas.microsoft.com/office/drawing/2014/chartex" xmlns:cx1="http://schemas.microsoft.com/office/drawing/2015/9/8/chartex" xmlns:cx2="http://schemas.microsoft.com/office/drawing/2015/10/21/chartex" xmlns:cx3="http://schemas.microsoft.com/office/drawing/2016/5/9/chartex" xmlns:cx4="http://schemas.microsoft.com/office/drawing/2016/5/10/chartex" xmlns:cx5="http://schemas.microsoft.com/office/drawing/2016/5/11/chartex" xmlns:cx6="http://schemas.microsoft.com/office/drawing/2016/5/12/chartex" xmlns:cx7="http://schemas.microsoft.com/office/drawing/2016/5/13/chartex" xmlns:cx8="http://schemas.microsoft.com/office/drawing/2016/5/14/chartex" xmlns:mc="http://schemas.openxmlformats.org/markup-compatibility/2006" xmlns:aink="http://schemas.microsoft.com/office/drawing/2016/ink" xmlns:am3d="http://schemas.microsoft.com/office/drawing/2017/model3d" xmlns:o="urn:schemas-microsoft-com:office:office" xmlns:r="http://schemas.openxmlformats.org/officeDocument/2006/relationships" xmlns:m="http://schemas.openxmlformats.org/officeDocument/2006/math" xmlns:v="urn:schemas-microsoft-com:vml" xmlns:wp14="http://schemas.microsoft.com/office/word/2010/wordprocessingDrawing" xmlns:wp="http://schemas.openxmlformats.org/drawingml/2006/wordprocessingDrawing" xmlns:w10="urn:schemas-microsoft-com:office:word" xmlns:w="http://schemas.openxmlformats.org/wordprocessingml/2006/main" xmlns:w14="http://schemas.microsoft.com/office/word/2010/wordml" xmlns:w15="http://schemas.microsoft.com/office/word/2012/wordml" xmlns:w16cex="http://schemas.microsoft.com/office/word/2018/wordml/cex" xmlns:w16cid="http://schemas.microsoft.com/office/word/2016/wordml/cid" xmlns:w16="http://schemas.microsoft.com/office/word/2018/wordml" xmlns:w16sdtdh="http://schemas.microsoft.com/office/word/2020/wordml/sdtdatahash" xmlns:w16se="http://schemas.microsoft.com/office/word/2015/wordml/symex" xmlns:wpg="http://schemas.microsoft.com/office/word/2010/wordprocessingGroup" xmlns:wpi="http://schemas.microsoft.com/office/word/2010/wordprocessingInk" xmlns:wne="http://schemas.microsoft.com/office/word/2006/wordml" xmlns:wps="http://schemas.microsoft.com/office/word/2010/wordprocessingShape" mc:Ignorable="w14 w15 w16se w16cid w16 w16cex w16sdtdh wp14">
   <w:body>
     <w:p>
       <w:pPr>
@@ -2461,7 +2461,7 @@
         </w:rPr>
         <w:lastRenderedPageBreak/>
         <w:drawing>
-          <wp:anchor distT="0" distB="0" distL="114300" distR="114300" simplePos="0" relativeHeight="251658240" behindDoc="0" locked="0" layoutInCell="1" allowOverlap="1" wp14:anchorId="704A9AB0" wp14:editId="6E5E5AA2">
+          <wp:anchor distT="0" distB="0" distL="114300" distR="114300" simplePos="0" relativeHeight="251658240" behindDoc="0" locked="0" layoutInCell="1" allowOverlap="1" wp14:anchorId="704A9AB0" wp14:editId="0D5E089F">
             <wp:simplePos x="0" y="0"/>
             <wp:positionH relativeFrom="margin">
               <wp:align>right</wp:align>
@@ -2536,7 +2536,19 @@
         <w:rPr>
           <w:rFonts w:ascii="Times New Roman" w:hAnsi="Times New Roman" w:cs="Times New Roman"/>
         </w:rPr>
-        <w:t>Figura 1 Arhitectura de referinţă a aplicaţiei</w:t>
+        <w:t>Figura 1</w:t>
+      </w:r>
+      <w:r>
+        <w:rPr>
+          <w:rFonts w:ascii="Times New Roman" w:hAnsi="Times New Roman" w:cs="Times New Roman"/>
+        </w:rPr>
+        <w:t>:</w:t>
+      </w:r>
+      <w:r>
+        <w:rPr>
+          <w:rFonts w:ascii="Times New Roman" w:hAnsi="Times New Roman" w:cs="Times New Roman"/>
+        </w:rPr>
+        <w:t xml:space="preserve"> Arhitectura de referinţă a aplicaţiei</w:t>
       </w:r>
     </w:p>
     <w:p>
@@ -2635,7 +2647,19 @@
         <w:rPr>
           <w:rFonts w:ascii="Times New Roman" w:hAnsi="Times New Roman" w:cs="Times New Roman"/>
         </w:rPr>
-        <w:t>Figura 2 Interacţiunile dintre straturile arhitecturii de referinţă</w:t>
+        <w:t>Figura 2</w:t>
+      </w:r>
+      <w:r>
+        <w:rPr>
+          <w:rFonts w:ascii="Times New Roman" w:hAnsi="Times New Roman" w:cs="Times New Roman"/>
+        </w:rPr>
+        <w:t>:</w:t>
+      </w:r>
+      <w:r>
+        <w:rPr>
+          <w:rFonts w:ascii="Times New Roman" w:hAnsi="Times New Roman" w:cs="Times New Roman"/>
+        </w:rPr>
+        <w:t xml:space="preserve"> Interacţiunile dintre straturile arhitecturii de referinţă</w:t>
       </w:r>
       <w:r>
         <w:rPr>
@@ -2691,105 +2715,11 @@
     </w:p>
     <w:p>
       <w:pPr>
-        <w:rPr>
-          <w:rFonts w:ascii="Times New Roman" w:hAnsi="Times New Roman" w:cs="Times New Roman"/>
-        </w:rPr>
-      </w:pPr>
-    </w:p>
-    <w:p>
-      <w:pPr>
-        <w:rPr>
-          <w:rFonts w:ascii="Times New Roman" w:hAnsi="Times New Roman" w:cs="Times New Roman"/>
-        </w:rPr>
-      </w:pPr>
-    </w:p>
-    <w:p>
-      <w:pPr>
-        <w:rPr>
-          <w:rFonts w:ascii="Times New Roman" w:hAnsi="Times New Roman" w:cs="Times New Roman"/>
-        </w:rPr>
-      </w:pPr>
-    </w:p>
-    <w:p>
-      <w:pPr>
-        <w:rPr>
-          <w:rFonts w:ascii="Times New Roman" w:hAnsi="Times New Roman" w:cs="Times New Roman"/>
-        </w:rPr>
-      </w:pPr>
-    </w:p>
-    <w:p>
-      <w:pPr>
-        <w:rPr>
-          <w:rFonts w:ascii="Times New Roman" w:hAnsi="Times New Roman" w:cs="Times New Roman"/>
-        </w:rPr>
-      </w:pPr>
-    </w:p>
-    <w:p>
-      <w:pPr>
-        <w:rPr>
-          <w:rFonts w:ascii="Times New Roman" w:hAnsi="Times New Roman" w:cs="Times New Roman"/>
-        </w:rPr>
-      </w:pPr>
-    </w:p>
-    <w:p>
-      <w:pPr>
-        <w:rPr>
-          <w:rFonts w:ascii="Times New Roman" w:hAnsi="Times New Roman" w:cs="Times New Roman"/>
-        </w:rPr>
-      </w:pPr>
-    </w:p>
-    <w:p>
-      <w:pPr>
-        <w:rPr>
-          <w:rFonts w:ascii="Times New Roman" w:hAnsi="Times New Roman" w:cs="Times New Roman"/>
-        </w:rPr>
-      </w:pPr>
-    </w:p>
-    <w:p>
-      <w:pPr>
-        <w:rPr>
-          <w:rFonts w:ascii="Times New Roman" w:hAnsi="Times New Roman" w:cs="Times New Roman"/>
-        </w:rPr>
-      </w:pPr>
-    </w:p>
-    <w:p>
-      <w:pPr>
-        <w:rPr>
-          <w:rFonts w:ascii="Times New Roman" w:hAnsi="Times New Roman" w:cs="Times New Roman"/>
-        </w:rPr>
-      </w:pPr>
-    </w:p>
-    <w:p>
-      <w:pPr>
-        <w:rPr>
-          <w:rFonts w:ascii="Times New Roman" w:hAnsi="Times New Roman" w:cs="Times New Roman"/>
-        </w:rPr>
-      </w:pPr>
-    </w:p>
-    <w:p>
-      <w:pPr>
-        <w:rPr>
-          <w:rFonts w:ascii="Times New Roman" w:hAnsi="Times New Roman" w:cs="Times New Roman"/>
-        </w:rPr>
-      </w:pPr>
-    </w:p>
-    <w:p>
-      <w:pPr>
-        <w:rPr>
-          <w:rFonts w:ascii="Times New Roman" w:hAnsi="Times New Roman" w:cs="Times New Roman"/>
-        </w:rPr>
-      </w:pPr>
-    </w:p>
-    <w:p>
-      <w:pPr>
-        <w:rPr>
-          <w:rFonts w:ascii="Times New Roman" w:hAnsi="Times New Roman" w:cs="Times New Roman"/>
-        </w:rPr>
-      </w:pPr>
-    </w:p>
-    <w:p>
-      <w:pPr>
-        <w:ind w:firstLine="720"/>
+        <w:pStyle w:val="ListParagraph"/>
+        <w:numPr>
+          <w:ilvl w:val="1"/>
+          <w:numId w:val="1"/>
+        </w:numPr>
         <w:rPr>
           <w:rFonts w:ascii="Times New Roman" w:hAnsi="Times New Roman" w:cs="Times New Roman"/>
           <w:b/>
@@ -2806,39 +2736,53 @@
           <w:sz w:val="24"/>
           <w:szCs w:val="24"/>
         </w:rPr>
-        <w:lastRenderedPageBreak/>
-        <w:t>3.1) Diagrama de activităţi pentru descrierea procesului</w:t>
-      </w:r>
-    </w:p>
-    <w:p>
-      <w:pPr>
-        <w:ind w:firstLine="720"/>
-        <w:rPr>
-          <w:rFonts w:ascii="Times New Roman" w:hAnsi="Times New Roman" w:cs="Times New Roman"/>
-          <w:b/>
-          <w:bCs/>
-        </w:rPr>
-      </w:pPr>
-      <w:r>
-        <w:rPr>
-          <w:rFonts w:ascii="Times New Roman" w:hAnsi="Times New Roman" w:cs="Times New Roman"/>
-          <w:noProof/>
+        <w:t>Diagram</w:t>
+      </w:r>
+      <w:r>
+        <w:rPr>
+          <w:rFonts w:ascii="Times New Roman" w:hAnsi="Times New Roman" w:cs="Times New Roman"/>
+          <w:b/>
+          <w:bCs/>
           <w:sz w:val="24"/>
           <w:szCs w:val="24"/>
         </w:rPr>
+        <w:t>e</w:t>
+      </w:r>
+      <w:r>
+        <w:rPr>
+          <w:rFonts w:ascii="Times New Roman" w:hAnsi="Times New Roman" w:cs="Times New Roman"/>
+          <w:b/>
+          <w:bCs/>
+          <w:sz w:val="24"/>
+          <w:szCs w:val="24"/>
+        </w:rPr>
+        <w:t xml:space="preserve"> de activităţi pentru descrierea procesului</w:t>
+      </w:r>
+    </w:p>
+    <w:p>
+      <w:pPr>
+        <w:pStyle w:val="ListParagraph"/>
+        <w:numPr>
+          <w:ilvl w:val="1"/>
+          <w:numId w:val="1"/>
+        </w:numPr>
+        <w:jc w:val="center"/>
+        <w:rPr>
+          <w:rFonts w:ascii="Times New Roman" w:hAnsi="Times New Roman" w:cs="Times New Roman"/>
+        </w:rPr>
+      </w:pPr>
+      <w:r>
+        <w:rPr>
+          <w:rFonts w:ascii="Times New Roman" w:hAnsi="Times New Roman" w:cs="Times New Roman"/>
+          <w:b/>
+          <w:bCs/>
+          <w:noProof/>
+        </w:rPr>
         <w:drawing>
-          <wp:anchor distT="0" distB="0" distL="114300" distR="114300" simplePos="0" relativeHeight="251660288" behindDoc="0" locked="0" layoutInCell="1" allowOverlap="1" wp14:anchorId="20A6B9B7" wp14:editId="2BB04946">
-            <wp:simplePos x="0" y="0"/>
-            <wp:positionH relativeFrom="margin">
-              <wp:align>center</wp:align>
-            </wp:positionH>
-            <wp:positionV relativeFrom="paragraph">
-              <wp:posOffset>347345</wp:posOffset>
-            </wp:positionV>
-            <wp:extent cx="7298055" cy="4404360"/>
+          <wp:inline distT="0" distB="0" distL="0" distR="0" wp14:anchorId="6954CB88" wp14:editId="3ED3C280">
+            <wp:extent cx="5600700" cy="3291429"/>
             <wp:effectExtent l="0" t="0" r="0" b="0"/>
-            <wp:wrapSquare wrapText="bothSides"/>
-            <wp:docPr id="3" name="Picture 3"/>
+            <wp:docPr id="5" name="Picture 5"/>
             <wp:cNvGraphicFramePr>
               <a:graphicFrameLocks xmlns:a="http://schemas.openxmlformats.org/drawingml/2006/main" noChangeAspect="1"/>
             </wp:cNvGraphicFramePr>
@@ -2852,7 +2796,7 @@
                     </pic:cNvPicPr>
                   </pic:nvPicPr>
                   <pic:blipFill>
-                    <a:blip r:embed="rId8">
+                    <a:blip r:embed="rId8" cstate="print">
                       <a:extLst>
                         <a:ext uri="{28A0092B-C50C-407E-A947-70E740481C1C}">
                           <a14:useLocalDpi xmlns:a14="http://schemas.microsoft.com/office/drawing/2010/main" val="0"/>
@@ -2867,7 +2811,7 @@
                   <pic:spPr bwMode="auto">
                     <a:xfrm>
                       <a:off x="0" y="0"/>
-                      <a:ext cx="7298055" cy="4404360"/>
+                      <a:ext cx="5607585" cy="3295475"/>
                     </a:xfrm>
                     <a:prstGeom prst="rect">
                       <a:avLst/>
@@ -2880,82 +2824,14 @@
                 </pic:pic>
               </a:graphicData>
             </a:graphic>
-            <wp14:sizeRelH relativeFrom="page">
-              <wp14:pctWidth>0</wp14:pctWidth>
-            </wp14:sizeRelH>
-            <wp14:sizeRelV relativeFrom="page">
-              <wp14:pctHeight>0</wp14:pctHeight>
-            </wp14:sizeRelV>
-          </wp:anchor>
+          </wp:inline>
         </w:drawing>
       </w:r>
-    </w:p>
-    <w:p>
-      <w:pPr>
-        <w:ind w:firstLine="720"/>
-        <w:rPr>
-          <w:rFonts w:ascii="Times New Roman" w:hAnsi="Times New Roman" w:cs="Times New Roman"/>
-          <w:b/>
-          <w:bCs/>
-        </w:rPr>
-      </w:pPr>
-    </w:p>
-    <w:p>
-      <w:pPr>
-        <w:ind w:firstLine="720"/>
-        <w:rPr>
-          <w:rFonts w:ascii="Times New Roman" w:hAnsi="Times New Roman" w:cs="Times New Roman"/>
-          <w:b/>
-          <w:bCs/>
-        </w:rPr>
-      </w:pPr>
-      <w:r>
-        <w:rPr>
-          <w:rFonts w:ascii="Times New Roman" w:hAnsi="Times New Roman" w:cs="Times New Roman"/>
-          <w:b/>
-          <w:bCs/>
-        </w:rPr>
-        <w:t>Inca 2!!!!!</w:t>
-      </w:r>
-    </w:p>
-    <w:p>
-      <w:pPr>
-        <w:ind w:firstLine="720"/>
-        <w:rPr>
-          <w:rFonts w:ascii="Times New Roman" w:hAnsi="Times New Roman" w:cs="Times New Roman"/>
-          <w:b/>
-          <w:bCs/>
-        </w:rPr>
-      </w:pPr>
-    </w:p>
-    <w:p>
-      <w:pPr>
-        <w:ind w:firstLine="720"/>
-        <w:jc w:val="center"/>
-        <w:rPr>
-          <w:rFonts w:ascii="Times New Roman" w:hAnsi="Times New Roman" w:cs="Times New Roman"/>
-          <w:b/>
-          <w:bCs/>
-        </w:rPr>
-      </w:pPr>
-      <w:r>
-        <w:rPr>
-          <w:rFonts w:ascii="Times New Roman" w:hAnsi="Times New Roman" w:cs="Times New Roman"/>
-        </w:rPr>
-        <w:t>Figura 3 Diagrama de proces pentru managementul proiectelor</w:t>
-      </w:r>
-    </w:p>
-    <w:p>
-      <w:pPr>
-        <w:rPr>
-          <w:rFonts w:ascii="Times New Roman" w:hAnsi="Times New Roman" w:cs="Times New Roman"/>
-        </w:rPr>
-      </w:pPr>
-      <w:r>
-        <w:rPr>
-          <w:rFonts w:ascii="Times New Roman" w:hAnsi="Times New Roman" w:cs="Times New Roman"/>
-        </w:rPr>
-        <w:br w:type="page"/>
+      <w:r>
+        <w:rPr>
+          <w:rFonts w:ascii="Times New Roman" w:hAnsi="Times New Roman" w:cs="Times New Roman"/>
+        </w:rPr>
+        <w:t>Figura 3: Diagrama de proces pentru adaugarea unui internship</w:t>
       </w:r>
     </w:p>
     <w:p>
@@ -2969,7 +2845,202 @@
           <w:szCs w:val="24"/>
         </w:rPr>
       </w:pPr>
-      <w:r>
+    </w:p>
+    <w:p>
+      <w:pPr>
+        <w:jc w:val="center"/>
+        <w:rPr>
+          <w:rFonts w:ascii="Times New Roman" w:hAnsi="Times New Roman" w:cs="Times New Roman"/>
+        </w:rPr>
+      </w:pPr>
+      <w:r>
+        <w:rPr>
+          <w:rFonts w:ascii="Times New Roman" w:hAnsi="Times New Roman" w:cs="Times New Roman"/>
+          <w:noProof/>
+        </w:rPr>
+        <w:drawing>
+          <wp:inline distT="0" distB="0" distL="0" distR="0" wp14:anchorId="267131A6" wp14:editId="35B7CA78">
+            <wp:extent cx="5938520" cy="3820160"/>
+            <wp:effectExtent l="0" t="0" r="0" b="0"/>
+            <wp:docPr id="15" name="Picture 15"/>
+            <wp:cNvGraphicFramePr>
+              <a:graphicFrameLocks xmlns:a="http://schemas.openxmlformats.org/drawingml/2006/main" noChangeAspect="1"/>
+            </wp:cNvGraphicFramePr>
+            <a:graphic xmlns:a="http://schemas.openxmlformats.org/drawingml/2006/main">
+              <a:graphicData uri="http://schemas.openxmlformats.org/drawingml/2006/picture">
+                <pic:pic xmlns:pic="http://schemas.openxmlformats.org/drawingml/2006/picture">
+                  <pic:nvPicPr>
+                    <pic:cNvPr id="0" name="Picture 2"/>
+                    <pic:cNvPicPr>
+                      <a:picLocks noChangeAspect="1" noChangeArrowheads="1"/>
+                    </pic:cNvPicPr>
+                  </pic:nvPicPr>
+                  <pic:blipFill>
+                    <a:blip r:embed="rId9" cstate="print">
+                      <a:extLst>
+                        <a:ext uri="{28A0092B-C50C-407E-A947-70E740481C1C}">
+                          <a14:useLocalDpi xmlns:a14="http://schemas.microsoft.com/office/drawing/2010/main" val="0"/>
+                        </a:ext>
+                      </a:extLst>
+                    </a:blip>
+                    <a:srcRect/>
+                    <a:stretch>
+                      <a:fillRect/>
+                    </a:stretch>
+                  </pic:blipFill>
+                  <pic:spPr bwMode="auto">
+                    <a:xfrm>
+                      <a:off x="0" y="0"/>
+                      <a:ext cx="5938520" cy="3820160"/>
+                    </a:xfrm>
+                    <a:prstGeom prst="rect">
+                      <a:avLst/>
+                    </a:prstGeom>
+                    <a:noFill/>
+                    <a:ln>
+                      <a:noFill/>
+                    </a:ln>
+                  </pic:spPr>
+                </pic:pic>
+              </a:graphicData>
+            </a:graphic>
+          </wp:inline>
+        </w:drawing>
+      </w:r>
+      <w:r>
+        <w:rPr>
+          <w:rFonts w:ascii="Times New Roman" w:hAnsi="Times New Roman" w:cs="Times New Roman"/>
+        </w:rPr>
+        <w:t xml:space="preserve">Figura </w:t>
+      </w:r>
+      <w:r>
+        <w:rPr>
+          <w:rFonts w:ascii="Times New Roman" w:hAnsi="Times New Roman" w:cs="Times New Roman"/>
+        </w:rPr>
+        <w:t>4</w:t>
+      </w:r>
+      <w:r>
+        <w:rPr>
+          <w:rFonts w:ascii="Times New Roman" w:hAnsi="Times New Roman" w:cs="Times New Roman"/>
+        </w:rPr>
+        <w:t xml:space="preserve">: Diagrama de proces pentru </w:t>
+      </w:r>
+      <w:r>
+        <w:rPr>
+          <w:rFonts w:ascii="Times New Roman" w:hAnsi="Times New Roman" w:cs="Times New Roman"/>
+        </w:rPr>
+        <w:t>modificarea</w:t>
+      </w:r>
+      <w:r>
+        <w:rPr>
+          <w:rFonts w:ascii="Times New Roman" w:hAnsi="Times New Roman" w:cs="Times New Roman"/>
+        </w:rPr>
+        <w:t xml:space="preserve"> unui internship</w:t>
+      </w:r>
+    </w:p>
+    <w:p>
+      <w:pPr>
+        <w:jc w:val="center"/>
+        <w:rPr>
+          <w:rFonts w:ascii="Times New Roman" w:hAnsi="Times New Roman" w:cs="Times New Roman"/>
+        </w:rPr>
+      </w:pPr>
+      <w:r>
+        <w:rPr>
+          <w:rFonts w:ascii="Times New Roman" w:hAnsi="Times New Roman" w:cs="Times New Roman"/>
+          <w:noProof/>
+        </w:rPr>
+        <w:drawing>
+          <wp:inline distT="0" distB="0" distL="0" distR="0" wp14:anchorId="79A239F6" wp14:editId="5CEF8D32">
+            <wp:extent cx="5934075" cy="2466975"/>
+            <wp:effectExtent l="0" t="0" r="0" b="0"/>
+            <wp:docPr id="16" name="Picture 16"/>
+            <wp:cNvGraphicFramePr>
+              <a:graphicFrameLocks xmlns:a="http://schemas.openxmlformats.org/drawingml/2006/main" noChangeAspect="1"/>
+            </wp:cNvGraphicFramePr>
+            <a:graphic xmlns:a="http://schemas.openxmlformats.org/drawingml/2006/main">
+              <a:graphicData uri="http://schemas.openxmlformats.org/drawingml/2006/picture">
+                <pic:pic xmlns:pic="http://schemas.openxmlformats.org/drawingml/2006/picture">
+                  <pic:nvPicPr>
+                    <pic:cNvPr id="0" name="Picture 3"/>
+                    <pic:cNvPicPr>
+                      <a:picLocks noChangeAspect="1" noChangeArrowheads="1"/>
+                    </pic:cNvPicPr>
+                  </pic:nvPicPr>
+                  <pic:blipFill>
+                    <a:blip r:embed="rId10" cstate="print">
+                      <a:extLst>
+                        <a:ext uri="{28A0092B-C50C-407E-A947-70E740481C1C}">
+                          <a14:useLocalDpi xmlns:a14="http://schemas.microsoft.com/office/drawing/2010/main" val="0"/>
+                        </a:ext>
+                      </a:extLst>
+                    </a:blip>
+                    <a:srcRect/>
+                    <a:stretch>
+                      <a:fillRect/>
+                    </a:stretch>
+                  </pic:blipFill>
+                  <pic:spPr bwMode="auto">
+                    <a:xfrm>
+                      <a:off x="0" y="0"/>
+                      <a:ext cx="5934075" cy="2466975"/>
+                    </a:xfrm>
+                    <a:prstGeom prst="rect">
+                      <a:avLst/>
+                    </a:prstGeom>
+                    <a:noFill/>
+                    <a:ln>
+                      <a:noFill/>
+                    </a:ln>
+                  </pic:spPr>
+                </pic:pic>
+              </a:graphicData>
+            </a:graphic>
+          </wp:inline>
+        </w:drawing>
+      </w:r>
+      <w:r>
+        <w:rPr>
+          <w:rFonts w:ascii="Times New Roman" w:hAnsi="Times New Roman" w:cs="Times New Roman"/>
+        </w:rPr>
+        <w:t xml:space="preserve"> </w:t>
+      </w:r>
+      <w:r>
+        <w:rPr>
+          <w:rFonts w:ascii="Times New Roman" w:hAnsi="Times New Roman" w:cs="Times New Roman"/>
+        </w:rPr>
+        <w:t xml:space="preserve">Figura </w:t>
+      </w:r>
+      <w:r>
+        <w:rPr>
+          <w:rFonts w:ascii="Times New Roman" w:hAnsi="Times New Roman" w:cs="Times New Roman"/>
+        </w:rPr>
+        <w:t>5</w:t>
+      </w:r>
+      <w:r>
+        <w:rPr>
+          <w:rFonts w:ascii="Times New Roman" w:hAnsi="Times New Roman" w:cs="Times New Roman"/>
+        </w:rPr>
+        <w:t xml:space="preserve">: Diagrama de proces pentru </w:t>
+      </w:r>
+      <w:r>
+        <w:rPr>
+          <w:rFonts w:ascii="Times New Roman" w:hAnsi="Times New Roman" w:cs="Times New Roman"/>
+        </w:rPr>
+        <w:t>adăugarea unui echipament</w:t>
+      </w:r>
+    </w:p>
+    <w:p>
+      <w:pPr>
+        <w:jc w:val="center"/>
+        <w:rPr>
+          <w:rFonts w:ascii="Times New Roman" w:hAnsi="Times New Roman" w:cs="Times New Roman"/>
+        </w:rPr>
+      </w:pPr>
+    </w:p>
+    <w:p>
+      <w:pPr>
+        <w:ind w:firstLine="720"/>
         <w:rPr>
           <w:rFonts w:ascii="Times New Roman" w:hAnsi="Times New Roman" w:cs="Times New Roman"/>
           <w:b/>
@@ -2977,30 +3048,45 @@
           <w:sz w:val="24"/>
           <w:szCs w:val="24"/>
         </w:rPr>
+      </w:pPr>
+      <w:r>
+        <w:rPr>
+          <w:rFonts w:ascii="Times New Roman" w:hAnsi="Times New Roman" w:cs="Times New Roman"/>
+          <w:b/>
+          <w:bCs/>
+          <w:sz w:val="24"/>
+          <w:szCs w:val="24"/>
+        </w:rPr>
+        <w:t>3.2) Diagramele cazurilor de utilizare</w:t>
+      </w:r>
+    </w:p>
+    <w:p>
+      <w:pPr>
+        <w:ind w:firstLine="720"/>
+        <w:rPr>
+          <w:rFonts w:ascii="Times New Roman" w:hAnsi="Times New Roman" w:cs="Times New Roman"/>
+        </w:rPr>
+      </w:pPr>
+      <w:r>
+        <w:rPr>
+          <w:rFonts w:ascii="Times New Roman" w:hAnsi="Times New Roman" w:cs="Times New Roman"/>
+          <w:b/>
+          <w:bCs/>
+        </w:rPr>
+        <w:br/>
+      </w:r>
+      <w:r>
+        <w:rPr>
+          <w:rFonts w:ascii="Times New Roman" w:hAnsi="Times New Roman" w:cs="Times New Roman"/>
+        </w:rPr>
+        <w:t xml:space="preserve">Avand în vedere complexitatea funcţională a aplicaţiei, s-a pornit cu crearea unei diagrame de pachete (fig. 4), în care se realizează partiționarea funcționala a aplicației. Diagrama prezintă cele 4 funcţiuni </w:t>
+      </w:r>
+      <w:r>
+        <w:rPr>
+          <w:rFonts w:ascii="Times New Roman" w:hAnsi="Times New Roman" w:cs="Times New Roman"/>
+        </w:rPr>
         <w:lastRenderedPageBreak/>
-        <w:t>3.2) Diagramele cazurilor de utilizare</w:t>
-      </w:r>
-    </w:p>
-    <w:p>
-      <w:pPr>
-        <w:ind w:firstLine="720"/>
-        <w:rPr>
-          <w:rFonts w:ascii="Times New Roman" w:hAnsi="Times New Roman" w:cs="Times New Roman"/>
-        </w:rPr>
-      </w:pPr>
-      <w:r>
-        <w:rPr>
-          <w:rFonts w:ascii="Times New Roman" w:hAnsi="Times New Roman" w:cs="Times New Roman"/>
-          <w:b/>
-          <w:bCs/>
-        </w:rPr>
-        <w:br/>
-      </w:r>
-      <w:r>
-        <w:rPr>
-          <w:rFonts w:ascii="Times New Roman" w:hAnsi="Times New Roman" w:cs="Times New Roman"/>
-        </w:rPr>
-        <w:t>Avand în vedere complexitatea funcţională a aplicaţiei, s-a pornit cu crearea unei diagrame de pachete (fig. 4), în care se realizează partiționarea funcționala a aplicației. Diagrama prezintă cele 4 funcţiuni principale ale aplicaţiei, sub forma de pachete. Crearea ei a fost necesară pentru a controla complexitatea aplicaţiei, dat fiind că diagramele cazurilor de utilizare nu pot fi descompuse ca şi diagramele fluxurilor de date.</w:t>
+        <w:t>principale ale aplicaţiei, sub forma de pachete. Crearea ei a fost necesară pentru a controla complexitatea aplicaţiei, dat fiind că diagramele cazurilor de utilizare nu pot fi descompuse ca şi diagramele fluxurilor de date.</w:t>
       </w:r>
     </w:p>
     <w:p>
@@ -3036,7 +3122,7 @@
                     </pic:cNvPicPr>
                   </pic:nvPicPr>
                   <pic:blipFill>
-                    <a:blip r:embed="rId9">
+                    <a:blip r:embed="rId11">
                       <a:extLst>
                         <a:ext uri="{28A0092B-C50C-407E-A947-70E740481C1C}">
                           <a14:useLocalDpi xmlns:a14="http://schemas.microsoft.com/office/drawing/2010/main" val="0"/>
@@ -3094,24 +3180,39 @@
     <w:p>
       <w:pPr>
         <w:ind w:firstLine="720"/>
-        <w:jc w:val="center"/>
-        <w:rPr>
-          <w:rFonts w:ascii="Times New Roman" w:hAnsi="Times New Roman" w:cs="Times New Roman"/>
-        </w:rPr>
-      </w:pPr>
-    </w:p>
-    <w:p>
-      <w:pPr>
-        <w:ind w:firstLine="720"/>
-        <w:rPr>
-          <w:rFonts w:ascii="Times New Roman" w:hAnsi="Times New Roman" w:cs="Times New Roman"/>
-        </w:rPr>
-      </w:pPr>
-      <w:r>
-        <w:rPr>
-          <w:rFonts w:ascii="Times New Roman" w:hAnsi="Times New Roman" w:cs="Times New Roman"/>
-        </w:rPr>
-        <w:t>Pentru fiecare dintre cele patru funcţiuni principale descrise în primul capitol și evidențiate în diagrama de pachete se va construi câte o diagramă a cazurilor de utilizare. În continuare vor fi prezentate cele 4 diagrame (fig. 5-8).</w:t>
+        <w:rPr>
+          <w:rFonts w:ascii="Times New Roman" w:hAnsi="Times New Roman" w:cs="Times New Roman"/>
+        </w:rPr>
+      </w:pPr>
+      <w:r>
+        <w:rPr>
+          <w:rFonts w:ascii="Times New Roman" w:hAnsi="Times New Roman" w:cs="Times New Roman"/>
+        </w:rPr>
+        <w:t xml:space="preserve">Pentru fiecare dintre cele patru funcţiuni principale descrise în primul capitol și evidențiate în diagrama de pachete se va construi câte o diagramă a cazurilor de utilizare. În continuare vor fi prezentate cele 4 diagrame (fig. </w:t>
+      </w:r>
+      <w:r>
+        <w:rPr>
+          <w:rFonts w:ascii="Times New Roman" w:hAnsi="Times New Roman" w:cs="Times New Roman"/>
+        </w:rPr>
+        <w:t>6</w:t>
+      </w:r>
+      <w:r>
+        <w:rPr>
+          <w:rFonts w:ascii="Times New Roman" w:hAnsi="Times New Roman" w:cs="Times New Roman"/>
+        </w:rPr>
+        <w:t>-</w:t>
+      </w:r>
+      <w:r>
+        <w:rPr>
+          <w:rFonts w:ascii="Times New Roman" w:hAnsi="Times New Roman" w:cs="Times New Roman"/>
+        </w:rPr>
+        <w:t>9</w:t>
+      </w:r>
+      <w:r>
+        <w:rPr>
+          <w:rFonts w:ascii="Times New Roman" w:hAnsi="Times New Roman" w:cs="Times New Roman"/>
+        </w:rPr>
+        <w:t>).</w:t>
       </w:r>
     </w:p>
     <w:p>
@@ -3202,6 +3303,7 @@
           <w:rFonts w:ascii="Times New Roman" w:hAnsi="Times New Roman" w:cs="Times New Roman"/>
           <w:noProof/>
         </w:rPr>
+        <w:lastRenderedPageBreak/>
         <w:drawing>
           <wp:inline distT="0" distB="0" distL="0" distR="0" wp14:anchorId="62812CE1" wp14:editId="4EB304B7">
             <wp:extent cx="5943600" cy="5244465"/>
@@ -3220,7 +3322,7 @@
                     </pic:cNvPicPr>
                   </pic:nvPicPr>
                   <pic:blipFill>
-                    <a:blip r:embed="rId10">
+                    <a:blip r:embed="rId12">
                       <a:extLst>
                         <a:ext uri="{28A0092B-C50C-407E-A947-70E740481C1C}">
                           <a14:useLocalDpi xmlns:a14="http://schemas.microsoft.com/office/drawing/2010/main" val="0"/>
@@ -3273,7 +3375,26 @@
         <w:rPr>
           <w:rFonts w:ascii="Times New Roman" w:hAnsi="Times New Roman" w:cs="Times New Roman"/>
         </w:rPr>
-        <w:t>Figura 5 DCU pentru modulul Internships</w:t>
+        <w:t xml:space="preserve">Figura </w:t>
+      </w:r>
+      <w:r>
+        <w:rPr>
+          <w:rFonts w:ascii="Times New Roman" w:hAnsi="Times New Roman" w:cs="Times New Roman"/>
+        </w:rPr>
+        <w:t>6</w:t>
+      </w:r>
+      <w:r>
+        <w:rPr>
+          <w:rFonts w:ascii="Times New Roman" w:hAnsi="Times New Roman" w:cs="Times New Roman"/>
+          <w:lang w:val="en-US"/>
+        </w:rPr>
+        <w:t>:</w:t>
+      </w:r>
+      <w:r>
+        <w:rPr>
+          <w:rFonts w:ascii="Times New Roman" w:hAnsi="Times New Roman" w:cs="Times New Roman"/>
+        </w:rPr>
+        <w:t xml:space="preserve"> DCU pentru modulul Internships</w:t>
       </w:r>
     </w:p>
     <w:p>
@@ -3306,7 +3427,7 @@
                     <pic:cNvPicPr/>
                   </pic:nvPicPr>
                   <pic:blipFill>
-                    <a:blip r:embed="rId11"/>
+                    <a:blip r:embed="rId13"/>
                     <a:stretch>
                       <a:fillRect/>
                     </a:stretch>
@@ -3338,7 +3459,19 @@
         <w:rPr>
           <w:rFonts w:ascii="Times New Roman" w:hAnsi="Times New Roman" w:cs="Times New Roman"/>
         </w:rPr>
-        <w:t>Figura 6 DCU pentru modulul Echipe</w:t>
+        <w:t xml:space="preserve">Figura </w:t>
+      </w:r>
+      <w:r>
+        <w:rPr>
+          <w:rFonts w:ascii="Times New Roman" w:hAnsi="Times New Roman" w:cs="Times New Roman"/>
+        </w:rPr>
+        <w:t>7:</w:t>
+      </w:r>
+      <w:r>
+        <w:rPr>
+          <w:rFonts w:ascii="Times New Roman" w:hAnsi="Times New Roman" w:cs="Times New Roman"/>
+        </w:rPr>
+        <w:t xml:space="preserve"> DCU pentru modulul Echipe</w:t>
       </w:r>
     </w:p>
     <w:p>
@@ -3373,7 +3506,7 @@
                     </pic:cNvPicPr>
                   </pic:nvPicPr>
                   <pic:blipFill>
-                    <a:blip r:embed="rId12">
+                    <a:blip r:embed="rId14">
                       <a:extLst>
                         <a:ext uri="{28A0092B-C50C-407E-A947-70E740481C1C}">
                           <a14:useLocalDpi xmlns:a14="http://schemas.microsoft.com/office/drawing/2010/main" val="0"/>
@@ -3424,7 +3557,19 @@
         <w:rPr>
           <w:rFonts w:ascii="Times New Roman" w:hAnsi="Times New Roman" w:cs="Times New Roman"/>
         </w:rPr>
-        <w:t>Figura 7 DCU pentru modulul Activitati</w:t>
+        <w:t xml:space="preserve">Figura </w:t>
+      </w:r>
+      <w:r>
+        <w:rPr>
+          <w:rFonts w:ascii="Times New Roman" w:hAnsi="Times New Roman" w:cs="Times New Roman"/>
+        </w:rPr>
+        <w:t>8:</w:t>
+      </w:r>
+      <w:r>
+        <w:rPr>
+          <w:rFonts w:ascii="Times New Roman" w:hAnsi="Times New Roman" w:cs="Times New Roman"/>
+        </w:rPr>
+        <w:t xml:space="preserve"> DCU pentru modulul Activitati</w:t>
       </w:r>
     </w:p>
     <w:p>
@@ -3459,7 +3604,7 @@
                     </pic:cNvPicPr>
                   </pic:nvPicPr>
                   <pic:blipFill>
-                    <a:blip r:embed="rId13">
+                    <a:blip r:embed="rId15">
                       <a:extLst>
                         <a:ext uri="{28A0092B-C50C-407E-A947-70E740481C1C}">
                           <a14:useLocalDpi xmlns:a14="http://schemas.microsoft.com/office/drawing/2010/main" val="0"/>
@@ -3510,7 +3655,19 @@
         <w:rPr>
           <w:rFonts w:ascii="Times New Roman" w:hAnsi="Times New Roman" w:cs="Times New Roman"/>
         </w:rPr>
-        <w:t>Figura 8 DCU pentru modulul Echipamente</w:t>
+        <w:t xml:space="preserve">Figura </w:t>
+      </w:r>
+      <w:r>
+        <w:rPr>
+          <w:rFonts w:ascii="Times New Roman" w:hAnsi="Times New Roman" w:cs="Times New Roman"/>
+        </w:rPr>
+        <w:t>9:</w:t>
+      </w:r>
+      <w:r>
+        <w:rPr>
+          <w:rFonts w:ascii="Times New Roman" w:hAnsi="Times New Roman" w:cs="Times New Roman"/>
+        </w:rPr>
+        <w:t xml:space="preserve"> DCU pentru modulul Echipamente</w:t>
       </w:r>
     </w:p>
     <w:p>
@@ -8691,14 +8848,23 @@
         <w:rPr>
           <w:rFonts w:ascii="Times New Roman" w:hAnsi="Times New Roman" w:cs="Times New Roman"/>
         </w:rPr>
+        <w:t xml:space="preserve">Clasele de tip enumeration – StareActivitate și StareProiect, care conţine valorile posibile pentru atributul stare din clasele Activitate și Proiect. </w:t>
+      </w:r>
+    </w:p>
+    <w:p>
+      <w:pPr>
+        <w:spacing w:before="240" w:after="0" w:line="240" w:lineRule="auto"/>
+        <w:jc w:val="center"/>
+        <w:rPr>
+          <w:rFonts w:ascii="Times New Roman" w:hAnsi="Times New Roman" w:cs="Times New Roman"/>
+        </w:rPr>
+      </w:pPr>
+      <w:r>
+        <w:rPr>
+          <w:rFonts w:ascii="Times New Roman" w:hAnsi="Times New Roman" w:cs="Times New Roman"/>
+          <w:noProof/>
+        </w:rPr>
         <w:lastRenderedPageBreak/>
-        <w:t xml:space="preserve">Clasele de tip enumeration – StareActivitate și StareProiect, care conţine valorile posibile pentru atributul stare din clasele Activitate și Proiect. </w:t>
-      </w:r>
-      <w:r>
-        <w:rPr>
-          <w:rFonts w:ascii="Times New Roman" w:hAnsi="Times New Roman" w:cs="Times New Roman"/>
-          <w:noProof/>
-        </w:rPr>
         <w:drawing>
           <wp:inline distT="0" distB="0" distL="0" distR="0" wp14:anchorId="77B3F61A" wp14:editId="1878FF73">
             <wp:extent cx="5943600" cy="5626100"/>
@@ -8717,7 +8883,7 @@
                     </pic:cNvPicPr>
                   </pic:nvPicPr>
                   <pic:blipFill>
-                    <a:blip r:embed="rId14" cstate="print">
+                    <a:blip r:embed="rId16" cstate="print">
                       <a:extLst>
                         <a:ext uri="{28A0092B-C50C-407E-A947-70E740481C1C}">
                           <a14:useLocalDpi xmlns:a14="http://schemas.microsoft.com/office/drawing/2010/main" val="0"/>
@@ -8748,25 +8914,23 @@
           </wp:inline>
         </w:drawing>
       </w:r>
-    </w:p>
-    <w:p>
-      <w:pPr>
-        <w:pStyle w:val="ListParagraph"/>
-        <w:numPr>
-          <w:ilvl w:val="0"/>
-          <w:numId w:val="10"/>
-        </w:numPr>
-        <w:spacing w:before="240" w:after="0" w:line="240" w:lineRule="auto"/>
-        <w:jc w:val="center"/>
-        <w:rPr>
-          <w:rFonts w:ascii="Times New Roman" w:hAnsi="Times New Roman" w:cs="Times New Roman"/>
-        </w:rPr>
-      </w:pPr>
-      <w:r>
-        <w:rPr>
-          <w:rFonts w:ascii="Times New Roman" w:hAnsi="Times New Roman" w:cs="Times New Roman"/>
-        </w:rPr>
-        <w:t xml:space="preserve">Figura 9: Diagrama de clase pentru modulul echipamente din </w:t>
+      <w:r>
+        <w:rPr>
+          <w:rFonts w:ascii="Times New Roman" w:hAnsi="Times New Roman" w:cs="Times New Roman"/>
+        </w:rPr>
+        <w:t xml:space="preserve">Figura </w:t>
+      </w:r>
+      <w:r>
+        <w:rPr>
+          <w:rFonts w:ascii="Times New Roman" w:hAnsi="Times New Roman" w:cs="Times New Roman"/>
+        </w:rPr>
+        <w:t>10</w:t>
+      </w:r>
+      <w:r>
+        <w:rPr>
+          <w:rFonts w:ascii="Times New Roman" w:hAnsi="Times New Roman" w:cs="Times New Roman"/>
+        </w:rPr>
+        <w:t xml:space="preserve">: Diagrama de clase pentru modulul echipamente din </w:t>
       </w:r>
       <w:r>
         <w:rPr>
@@ -8774,16 +8938,6 @@
         </w:rPr>
         <w:t>Business layer</w:t>
       </w:r>
-    </w:p>
-    <w:p>
-      <w:pPr>
-        <w:pStyle w:val="ListParagraph"/>
-        <w:spacing w:before="240" w:after="0" w:line="240" w:lineRule="auto"/>
-        <w:ind w:left="360"/>
-        <w:rPr>
-          <w:rFonts w:ascii="Times New Roman" w:hAnsi="Times New Roman" w:cs="Times New Roman"/>
-        </w:rPr>
-      </w:pPr>
     </w:p>
     <w:p>
       <w:pPr>
@@ -8854,7 +9008,7 @@
                     </pic:cNvPicPr>
                   </pic:nvPicPr>
                   <pic:blipFill>
-                    <a:blip r:embed="rId15" cstate="print">
+                    <a:blip r:embed="rId17" cstate="print">
                       <a:extLst>
                         <a:ext uri="{28A0092B-C50C-407E-A947-70E740481C1C}">
                           <a14:useLocalDpi xmlns:a14="http://schemas.microsoft.com/office/drawing/2010/main" val="0"/>
@@ -8898,7 +9052,19 @@
         <w:rPr>
           <w:rFonts w:ascii="Times New Roman" w:hAnsi="Times New Roman" w:cs="Times New Roman"/>
         </w:rPr>
-        <w:t xml:space="preserve">Figura 10: Diagrama de clase pentru modulul echipamente din Presentation Layer </w:t>
+        <w:t>Figura 1</w:t>
+      </w:r>
+      <w:r>
+        <w:rPr>
+          <w:rFonts w:ascii="Times New Roman" w:hAnsi="Times New Roman" w:cs="Times New Roman"/>
+        </w:rPr>
+        <w:t>1</w:t>
+      </w:r>
+      <w:r>
+        <w:rPr>
+          <w:rFonts w:ascii="Times New Roman" w:hAnsi="Times New Roman" w:cs="Times New Roman"/>
+        </w:rPr>
+        <w:t xml:space="preserve">: Diagrama de clase pentru modulul echipamente din Presentation Layer </w:t>
       </w:r>
     </w:p>
     <w:p>
@@ -8931,7 +9097,7 @@
                     </pic:cNvPicPr>
                   </pic:nvPicPr>
                   <pic:blipFill>
-                    <a:blip r:embed="rId16" cstate="print">
+                    <a:blip r:embed="rId18" cstate="print">
                       <a:extLst>
                         <a:ext uri="{28A0092B-C50C-407E-A947-70E740481C1C}">
                           <a14:useLocalDpi xmlns:a14="http://schemas.microsoft.com/office/drawing/2010/main" val="0"/>
@@ -8984,7 +9150,19 @@
         <w:rPr>
           <w:rFonts w:ascii="Times New Roman" w:hAnsi="Times New Roman" w:cs="Times New Roman"/>
         </w:rPr>
-        <w:t>Figura 11: Diagrama de clase pentru modulul Internship din Presentation Layer</w:t>
+        <w:t>Figura 1</w:t>
+      </w:r>
+      <w:r>
+        <w:rPr>
+          <w:rFonts w:ascii="Times New Roman" w:hAnsi="Times New Roman" w:cs="Times New Roman"/>
+        </w:rPr>
+        <w:t>2</w:t>
+      </w:r>
+      <w:r>
+        <w:rPr>
+          <w:rFonts w:ascii="Times New Roman" w:hAnsi="Times New Roman" w:cs="Times New Roman"/>
+        </w:rPr>
+        <w:t>: Diagrama de clase pentru modulul Internship din Presentation Layer</w:t>
       </w:r>
     </w:p>
     <w:p>
@@ -9032,7 +9210,7 @@
                     </pic:cNvPicPr>
                   </pic:nvPicPr>
                   <pic:blipFill>
-                    <a:blip r:embed="rId17" cstate="print">
+                    <a:blip r:embed="rId19" cstate="print">
                       <a:extLst>
                         <a:ext uri="{28A0092B-C50C-407E-A947-70E740481C1C}">
                           <a14:useLocalDpi xmlns:a14="http://schemas.microsoft.com/office/drawing/2010/main" val="0"/>
@@ -9076,7 +9254,19 @@
         <w:rPr>
           <w:rFonts w:ascii="Times New Roman" w:hAnsi="Times New Roman" w:cs="Times New Roman"/>
         </w:rPr>
-        <w:t>Figura 12: Diagrama de clase pentru modulul Activitati din Presentation Layer</w:t>
+        <w:t>Figura 1</w:t>
+      </w:r>
+      <w:r>
+        <w:rPr>
+          <w:rFonts w:ascii="Times New Roman" w:hAnsi="Times New Roman" w:cs="Times New Roman"/>
+        </w:rPr>
+        <w:t>3</w:t>
+      </w:r>
+      <w:r>
+        <w:rPr>
+          <w:rFonts w:ascii="Times New Roman" w:hAnsi="Times New Roman" w:cs="Times New Roman"/>
+        </w:rPr>
+        <w:t>: Diagrama de clase pentru modulul Activitati din Presentation Layer</w:t>
       </w:r>
     </w:p>
     <w:p>
@@ -9119,7 +9309,7 @@
                     </pic:cNvPicPr>
                   </pic:nvPicPr>
                   <pic:blipFill>
-                    <a:blip r:embed="rId18" cstate="print">
+                    <a:blip r:embed="rId20" cstate="print">
                       <a:extLst>
                         <a:ext uri="{28A0092B-C50C-407E-A947-70E740481C1C}">
                           <a14:useLocalDpi xmlns:a14="http://schemas.microsoft.com/office/drawing/2010/main" val="0"/>
@@ -9172,7 +9362,19 @@
         <w:rPr>
           <w:rFonts w:ascii="Times New Roman" w:hAnsi="Times New Roman" w:cs="Times New Roman"/>
         </w:rPr>
-        <w:t>Figura 13 Diagrama de clase pentru Data Layer</w:t>
+        <w:t>Figura 1</w:t>
+      </w:r>
+      <w:r>
+        <w:rPr>
+          <w:rFonts w:ascii="Times New Roman" w:hAnsi="Times New Roman" w:cs="Times New Roman"/>
+        </w:rPr>
+        <w:t>4:</w:t>
+      </w:r>
+      <w:r>
+        <w:rPr>
+          <w:rFonts w:ascii="Times New Roman" w:hAnsi="Times New Roman" w:cs="Times New Roman"/>
+        </w:rPr>
+        <w:t xml:space="preserve"> Diagrama de clase pentru Data Layer</w:t>
       </w:r>
     </w:p>
     <w:p>
@@ -9211,7 +9413,7 @@
                     </pic:cNvPicPr>
                   </pic:nvPicPr>
                   <pic:blipFill>
-                    <a:blip r:embed="rId19" cstate="print">
+                    <a:blip r:embed="rId21" cstate="print">
                       <a:extLst>
                         <a:ext uri="{28A0092B-C50C-407E-A947-70E740481C1C}">
                           <a14:useLocalDpi xmlns:a14="http://schemas.microsoft.com/office/drawing/2010/main" val="0"/>
@@ -9255,7 +9457,19 @@
         <w:rPr>
           <w:rFonts w:ascii="Times New Roman" w:hAnsi="Times New Roman" w:cs="Times New Roman"/>
         </w:rPr>
-        <w:t>Figura 14 Diagrama de stări pentru obiectele de tip Internship</w:t>
+        <w:t>Figura 1</w:t>
+      </w:r>
+      <w:r>
+        <w:rPr>
+          <w:rFonts w:ascii="Times New Roman" w:hAnsi="Times New Roman" w:cs="Times New Roman"/>
+        </w:rPr>
+        <w:t>5:</w:t>
+      </w:r>
+      <w:r>
+        <w:rPr>
+          <w:rFonts w:ascii="Times New Roman" w:hAnsi="Times New Roman" w:cs="Times New Roman"/>
+        </w:rPr>
+        <w:t xml:space="preserve"> Diagrama de stări pentru obiectele de tip Internship</w:t>
       </w:r>
     </w:p>
     <w:p>
@@ -9311,7 +9525,7 @@
                     </pic:cNvPicPr>
                   </pic:nvPicPr>
                   <pic:blipFill>
-                    <a:blip r:embed="rId20">
+                    <a:blip r:embed="rId22">
                       <a:extLst>
                         <a:ext uri="{28A0092B-C50C-407E-A947-70E740481C1C}">
                           <a14:useLocalDpi xmlns:a14="http://schemas.microsoft.com/office/drawing/2010/main" val="0"/>
@@ -9355,7 +9569,19 @@
         <w:rPr>
           <w:rFonts w:ascii="Times New Roman" w:hAnsi="Times New Roman" w:cs="Times New Roman"/>
         </w:rPr>
-        <w:t>Figura 15 Diagrama de stări pentru obiectele de tip Activitate</w:t>
+        <w:t>Figura 1</w:t>
+      </w:r>
+      <w:r>
+        <w:rPr>
+          <w:rFonts w:ascii="Times New Roman" w:hAnsi="Times New Roman" w:cs="Times New Roman"/>
+        </w:rPr>
+        <w:t>6:</w:t>
+      </w:r>
+      <w:r>
+        <w:rPr>
+          <w:rFonts w:ascii="Times New Roman" w:hAnsi="Times New Roman" w:cs="Times New Roman"/>
+        </w:rPr>
+        <w:t xml:space="preserve"> Diagrama de stări pentru obiectele de tip Activitate</w:t>
       </w:r>
     </w:p>
     <w:p>
@@ -9394,7 +9620,7 @@
                     </pic:cNvPicPr>
                   </pic:nvPicPr>
                   <pic:blipFill>
-                    <a:blip r:embed="rId21">
+                    <a:blip r:embed="rId23">
                       <a:extLst>
                         <a:ext uri="{28A0092B-C50C-407E-A947-70E740481C1C}">
                           <a14:useLocalDpi xmlns:a14="http://schemas.microsoft.com/office/drawing/2010/main" val="0"/>
@@ -9457,7 +9683,13 @@
         <w:rPr>
           <w:rFonts w:ascii="Times New Roman" w:hAnsi="Times New Roman" w:cs="Times New Roman"/>
         </w:rPr>
-        <w:t>6</w:t>
+        <w:t>7</w:t>
+      </w:r>
+      <w:r>
+        <w:rPr>
+          <w:rFonts w:ascii="Times New Roman" w:hAnsi="Times New Roman" w:cs="Times New Roman"/>
+        </w:rPr>
+        <w:t>:</w:t>
       </w:r>
       <w:r>
         <w:rPr>
@@ -9465,28 +9697,6 @@
         </w:rPr>
         <w:t xml:space="preserve"> Diagrama de stări pentru obiectele de tip Echipă</w:t>
       </w:r>
-    </w:p>
-    <w:p>
-      <w:pPr>
-        <w:spacing w:before="240" w:after="0" w:line="240" w:lineRule="auto"/>
-        <w:jc w:val="center"/>
-        <w:rPr>
-          <w:rFonts w:ascii="Times New Roman" w:hAnsi="Times New Roman" w:cs="Times New Roman"/>
-          <w:i/>
-          <w:iCs/>
-          <w:sz w:val="23"/>
-          <w:szCs w:val="23"/>
-        </w:rPr>
-      </w:pPr>
-    </w:p>
-    <w:p>
-      <w:pPr>
-        <w:spacing w:before="240" w:after="0" w:line="240" w:lineRule="auto"/>
-        <w:jc w:val="center"/>
-        <w:rPr>
-          <w:rFonts w:ascii="Times New Roman" w:hAnsi="Times New Roman" w:cs="Times New Roman"/>
-        </w:rPr>
-      </w:pPr>
     </w:p>
     <w:p>
       <w:pPr>
@@ -9507,7 +9717,7 @@
           <w:sz w:val="24"/>
           <w:szCs w:val="24"/>
         </w:rPr>
-        <w:t>6. Diagrame de secvente – dinamica modelului (corespunde diagramelor de activitati)</w:t>
+        <w:t>6. Diagrame de secvente – dinamica modelului</w:t>
       </w:r>
     </w:p>
     <w:p>
@@ -9549,7 +9759,7 @@
                     </pic:cNvPicPr>
                   </pic:nvPicPr>
                   <pic:blipFill>
-                    <a:blip r:embed="rId22" cstate="print">
+                    <a:blip r:embed="rId24" cstate="print">
                       <a:extLst>
                         <a:ext uri="{28A0092B-C50C-407E-A947-70E740481C1C}">
                           <a14:useLocalDpi xmlns:a14="http://schemas.microsoft.com/office/drawing/2010/main" val="0"/>
@@ -9590,7 +9800,7 @@
         <w:rPr>
           <w:rFonts w:ascii="Times New Roman" w:hAnsi="Times New Roman" w:cs="Times New Roman"/>
         </w:rPr>
-        <w:t>7</w:t>
+        <w:t>8</w:t>
       </w:r>
       <w:r>
         <w:rPr>
@@ -9645,7 +9855,7 @@
                     </pic:cNvPicPr>
                   </pic:nvPicPr>
                   <pic:blipFill>
-                    <a:blip r:embed="rId23" cstate="print">
+                    <a:blip r:embed="rId25" cstate="print">
                       <a:extLst>
                         <a:ext uri="{28A0092B-C50C-407E-A947-70E740481C1C}">
                           <a14:useLocalDpi xmlns:a14="http://schemas.microsoft.com/office/drawing/2010/main" val="0"/>
@@ -9686,7 +9896,7 @@
         <w:rPr>
           <w:rFonts w:ascii="Times New Roman" w:hAnsi="Times New Roman" w:cs="Times New Roman"/>
         </w:rPr>
-        <w:t>8</w:t>
+        <w:t>9</w:t>
       </w:r>
       <w:r>
         <w:rPr>
@@ -9752,7 +9962,7 @@
                     </pic:cNvPicPr>
                   </pic:nvPicPr>
                   <pic:blipFill>
-                    <a:blip r:embed="rId24" cstate="print">
+                    <a:blip r:embed="rId26" cstate="print">
                       <a:extLst>
                         <a:ext uri="{28A0092B-C50C-407E-A947-70E740481C1C}">
                           <a14:useLocalDpi xmlns:a14="http://schemas.microsoft.com/office/drawing/2010/main" val="0"/>
@@ -9787,13 +9997,13 @@
         <w:rPr>
           <w:rFonts w:ascii="Times New Roman" w:hAnsi="Times New Roman" w:cs="Times New Roman"/>
         </w:rPr>
-        <w:t>Figura 1</w:t>
-      </w:r>
-      <w:r>
-        <w:rPr>
-          <w:rFonts w:ascii="Times New Roman" w:hAnsi="Times New Roman" w:cs="Times New Roman"/>
-        </w:rPr>
-        <w:t>9</w:t>
+        <w:t xml:space="preserve">Figura </w:t>
+      </w:r>
+      <w:r>
+        <w:rPr>
+          <w:rFonts w:ascii="Times New Roman" w:hAnsi="Times New Roman" w:cs="Times New Roman"/>
+        </w:rPr>
+        <w:t>20</w:t>
       </w:r>
       <w:r>
         <w:rPr>
@@ -9838,7 +10048,7 @@
                     </pic:cNvPicPr>
                   </pic:nvPicPr>
                   <pic:blipFill>
-                    <a:blip r:embed="rId25" cstate="print">
+                    <a:blip r:embed="rId27" cstate="print">
                       <a:extLst>
                         <a:ext uri="{28A0092B-C50C-407E-A947-70E740481C1C}">
                           <a14:useLocalDpi xmlns:a14="http://schemas.microsoft.com/office/drawing/2010/main" val="0"/>
@@ -9879,7 +10089,13 @@
         <w:rPr>
           <w:rFonts w:ascii="Times New Roman" w:hAnsi="Times New Roman" w:cs="Times New Roman"/>
         </w:rPr>
-        <w:t>20</w:t>
+        <w:t>2</w:t>
+      </w:r>
+      <w:r>
+        <w:rPr>
+          <w:rFonts w:ascii="Times New Roman" w:hAnsi="Times New Roman" w:cs="Times New Roman"/>
+        </w:rPr>
+        <w:t>1</w:t>
       </w:r>
       <w:r>
         <w:rPr>
@@ -9923,7 +10139,7 @@
                     </pic:cNvPicPr>
                   </pic:nvPicPr>
                   <pic:blipFill>
-                    <a:blip r:embed="rId26" cstate="print">
+                    <a:blip r:embed="rId28" cstate="print">
                       <a:extLst>
                         <a:ext uri="{28A0092B-C50C-407E-A947-70E740481C1C}">
                           <a14:useLocalDpi xmlns:a14="http://schemas.microsoft.com/office/drawing/2010/main" val="0"/>
@@ -9970,7 +10186,7 @@
         <w:rPr>
           <w:rFonts w:ascii="Times New Roman" w:hAnsi="Times New Roman" w:cs="Times New Roman"/>
         </w:rPr>
-        <w:t>1</w:t>
+        <w:t>2</w:t>
       </w:r>
       <w:r>
         <w:rPr>
@@ -10025,7 +10241,7 @@
                     </pic:cNvPicPr>
                   </pic:nvPicPr>
                   <pic:blipFill>
-                    <a:blip r:embed="rId27" cstate="print">
+                    <a:blip r:embed="rId29" cstate="print">
                       <a:extLst>
                         <a:ext uri="{28A0092B-C50C-407E-A947-70E740481C1C}">
                           <a14:useLocalDpi xmlns:a14="http://schemas.microsoft.com/office/drawing/2010/main" val="0"/>
@@ -10072,7 +10288,7 @@
         <w:rPr>
           <w:rFonts w:ascii="Times New Roman" w:hAnsi="Times New Roman" w:cs="Times New Roman"/>
         </w:rPr>
-        <w:t>2</w:t>
+        <w:t>3</w:t>
       </w:r>
       <w:r>
         <w:rPr>
@@ -10098,7 +10314,7 @@
 </file>
 
 <file path=word/numbering.xml><?xml version="1.0" encoding="utf-8"?>
-<w:numbering xmlns:wpc="http://schemas.microsoft.com/office/word/2010/wordprocessingCanvas" xmlns:cx="http://schemas.microsoft.com/office/drawing/2014/chartex" xmlns:cx1="http://schemas.microsoft.com/office/drawing/2015/9/8/chartex" xmlns:cx2="http://schemas.microsoft.com/office/drawing/2015/10/21/chartex" xmlns:cx3="http://schemas.microsoft.com/office/drawing/2016/5/9/chartex" xmlns:cx4="http://schemas.microsoft.com/office/drawing/2016/5/10/chartex" xmlns:cx5="http://schemas.microsoft.com/office/drawing/2016/5/11/chartex" xmlns:cx6="http://schemas.microsoft.com/office/drawing/2016/5/12/chartex" xmlns:cx7="http://schemas.microsoft.com/office/drawing/2016/5/13/chartex" xmlns:cx8="http://schemas.microsoft.com/office/drawing/2016/5/14/chartex" xmlns:mc="http://schemas.openxmlformats.org/markup-compatibility/2006" xmlns:aink="http://schemas.microsoft.com/office/drawing/2016/ink" xmlns:am3d="http://schemas.microsoft.com/office/drawing/2017/model3d" xmlns:o="urn:schemas-microsoft-com:office:office" xmlns:oel="http://schemas.microsoft.com/office/2019/extlst" xmlns:r="http://schemas.openxmlformats.org/officeDocument/2006/relationships" xmlns:m="http://schemas.openxmlformats.org/officeDocument/2006/math" xmlns:v="urn:schemas-microsoft-com:vml" xmlns:wp14="http://schemas.microsoft.com/office/word/2010/wordprocessingDrawing" xmlns:wp="http://schemas.openxmlformats.org/drawingml/2006/wordprocessingDrawing" xmlns:w10="urn:schemas-microsoft-com:office:word" xmlns:w="http://schemas.openxmlformats.org/wordprocessingml/2006/main" xmlns:w14="http://schemas.microsoft.com/office/word/2010/wordml" xmlns:w15="http://schemas.microsoft.com/office/word/2012/wordml" xmlns:w16cex="http://schemas.microsoft.com/office/word/2018/wordml/cex" xmlns:w16cid="http://schemas.microsoft.com/office/word/2016/wordml/cid" xmlns:w16="http://schemas.microsoft.com/office/word/2018/wordml" xmlns:w16sdtdh="http://schemas.microsoft.com/office/word/2020/wordml/sdtdatahash" xmlns:w16se="http://schemas.microsoft.com/office/word/2015/wordml/symex" xmlns:wpg="http://schemas.microsoft.com/office/word/2010/wordprocessingGroup" xmlns:wpi="http://schemas.microsoft.com/office/word/2010/wordprocessingInk" xmlns:wne="http://schemas.microsoft.com/office/word/2006/wordml" xmlns:wps="http://schemas.microsoft.com/office/word/2010/wordprocessingShape" mc:Ignorable="w14 w15 w16se w16cid w16 w16cex w16sdtdh wp14">
+<w:numbering xmlns:wpc="http://schemas.microsoft.com/office/word/2010/wordprocessingCanvas" xmlns:cx="http://schemas.microsoft.com/office/drawing/2014/chartex" xmlns:cx1="http://schemas.microsoft.com/office/drawing/2015/9/8/chartex" xmlns:cx2="http://schemas.microsoft.com/office/drawing/2015/10/21/chartex" xmlns:cx3="http://schemas.microsoft.com/office/drawing/2016/5/9/chartex" xmlns:cx4="http://schemas.microsoft.com/office/drawing/2016/5/10/chartex" xmlns:cx5="http://schemas.microsoft.com/office/drawing/2016/5/11/chartex" xmlns:cx6="http://schemas.microsoft.com/office/drawing/2016/5/12/chartex" xmlns:cx7="http://schemas.microsoft.com/office/drawing/2016/5/13/chartex" xmlns:cx8="http://schemas.microsoft.com/office/drawing/2016/5/14/chartex" xmlns:mc="http://schemas.openxmlformats.org/markup-compatibility/2006" xmlns:aink="http://schemas.microsoft.com/office/drawing/2016/ink" xmlns:am3d="http://schemas.microsoft.com/office/drawing/2017/model3d" xmlns:o="urn:schemas-microsoft-com:office:office" xmlns:r="http://schemas.openxmlformats.org/officeDocument/2006/relationships" xmlns:m="http://schemas.openxmlformats.org/officeDocument/2006/math" xmlns:v="urn:schemas-microsoft-com:vml" xmlns:wp14="http://schemas.microsoft.com/office/word/2010/wordprocessingDrawing" xmlns:wp="http://schemas.openxmlformats.org/drawingml/2006/wordprocessingDrawing" xmlns:w10="urn:schemas-microsoft-com:office:word" xmlns:w="http://schemas.openxmlformats.org/wordprocessingml/2006/main" xmlns:w14="http://schemas.microsoft.com/office/word/2010/wordml" xmlns:w15="http://schemas.microsoft.com/office/word/2012/wordml" xmlns:w16cex="http://schemas.microsoft.com/office/word/2018/wordml/cex" xmlns:w16cid="http://schemas.microsoft.com/office/word/2016/wordml/cid" xmlns:w16="http://schemas.microsoft.com/office/word/2018/wordml" xmlns:w16sdtdh="http://schemas.microsoft.com/office/word/2020/wordml/sdtdatahash" xmlns:w16se="http://schemas.microsoft.com/office/word/2015/wordml/symex" xmlns:wpg="http://schemas.microsoft.com/office/word/2010/wordprocessingGroup" xmlns:wpi="http://schemas.microsoft.com/office/word/2010/wordprocessingInk" xmlns:wne="http://schemas.microsoft.com/office/word/2006/wordml" xmlns:wps="http://schemas.microsoft.com/office/word/2010/wordprocessingShape" mc:Ignorable="w14 w15 w16se w16cid w16 w16cex w16sdtdh wp14">
   <w:abstractNum w:abstractNumId="0" w15:restartNumberingAfterBreak="0">
     <w:nsid w:val="0C1B1C51"/>
     <w:multiLevelType w:val="hybridMultilevel"/>
@@ -13065,97 +13281,97 @@
       </w:pPr>
     </w:lvl>
   </w:abstractNum>
-  <w:num w:numId="1" w16cid:durableId="24672288">
+  <w:num w:numId="1">
     <w:abstractNumId w:val="5"/>
   </w:num>
-  <w:num w:numId="2" w16cid:durableId="387996113">
+  <w:num w:numId="2">
     <w:abstractNumId w:val="21"/>
   </w:num>
-  <w:num w:numId="3" w16cid:durableId="1875803262">
+  <w:num w:numId="3">
     <w:abstractNumId w:val="4"/>
   </w:num>
-  <w:num w:numId="4" w16cid:durableId="949775337">
+  <w:num w:numId="4">
     <w:abstractNumId w:val="10"/>
   </w:num>
-  <w:num w:numId="5" w16cid:durableId="1628658439">
+  <w:num w:numId="5">
     <w:abstractNumId w:val="11"/>
   </w:num>
-  <w:num w:numId="6" w16cid:durableId="375475413">
+  <w:num w:numId="6">
     <w:abstractNumId w:val="0"/>
   </w:num>
-  <w:num w:numId="7" w16cid:durableId="1671833332">
+  <w:num w:numId="7">
     <w:abstractNumId w:val="28"/>
   </w:num>
-  <w:num w:numId="8" w16cid:durableId="1233196320">
+  <w:num w:numId="8">
     <w:abstractNumId w:val="6"/>
   </w:num>
-  <w:num w:numId="9" w16cid:durableId="1546989537">
+  <w:num w:numId="9">
     <w:abstractNumId w:val="19"/>
   </w:num>
-  <w:num w:numId="10" w16cid:durableId="2138794709">
+  <w:num w:numId="10">
     <w:abstractNumId w:val="29"/>
   </w:num>
-  <w:num w:numId="11" w16cid:durableId="951785120">
+  <w:num w:numId="11">
     <w:abstractNumId w:val="30"/>
   </w:num>
-  <w:num w:numId="12" w16cid:durableId="1328440639">
+  <w:num w:numId="12">
     <w:abstractNumId w:val="20"/>
   </w:num>
-  <w:num w:numId="13" w16cid:durableId="683089929">
+  <w:num w:numId="13">
     <w:abstractNumId w:val="22"/>
   </w:num>
-  <w:num w:numId="14" w16cid:durableId="441610676">
+  <w:num w:numId="14">
     <w:abstractNumId w:val="27"/>
   </w:num>
-  <w:num w:numId="15" w16cid:durableId="804858910">
+  <w:num w:numId="15">
     <w:abstractNumId w:val="12"/>
   </w:num>
-  <w:num w:numId="16" w16cid:durableId="561449736">
+  <w:num w:numId="16">
     <w:abstractNumId w:val="8"/>
   </w:num>
-  <w:num w:numId="17" w16cid:durableId="2126344747">
+  <w:num w:numId="17">
     <w:abstractNumId w:val="2"/>
   </w:num>
-  <w:num w:numId="18" w16cid:durableId="1664896745">
+  <w:num w:numId="18">
     <w:abstractNumId w:val="17"/>
   </w:num>
-  <w:num w:numId="19" w16cid:durableId="1275552254">
+  <w:num w:numId="19">
     <w:abstractNumId w:val="26"/>
   </w:num>
-  <w:num w:numId="20" w16cid:durableId="1577864777">
+  <w:num w:numId="20">
     <w:abstractNumId w:val="24"/>
   </w:num>
-  <w:num w:numId="21" w16cid:durableId="887450160">
+  <w:num w:numId="21">
     <w:abstractNumId w:val="14"/>
   </w:num>
-  <w:num w:numId="22" w16cid:durableId="1311521107">
+  <w:num w:numId="22">
     <w:abstractNumId w:val="3"/>
   </w:num>
-  <w:num w:numId="23" w16cid:durableId="2096169440">
+  <w:num w:numId="23">
     <w:abstractNumId w:val="18"/>
   </w:num>
-  <w:num w:numId="24" w16cid:durableId="330648053">
+  <w:num w:numId="24">
     <w:abstractNumId w:val="23"/>
   </w:num>
-  <w:num w:numId="25" w16cid:durableId="1519081175">
+  <w:num w:numId="25">
     <w:abstractNumId w:val="25"/>
   </w:num>
-  <w:num w:numId="26" w16cid:durableId="2034383661">
+  <w:num w:numId="26">
     <w:abstractNumId w:val="9"/>
   </w:num>
-  <w:num w:numId="27" w16cid:durableId="91629261">
+  <w:num w:numId="27">
     <w:abstractNumId w:val="13"/>
   </w:num>
-  <w:num w:numId="28" w16cid:durableId="427426464">
+  <w:num w:numId="28">
     <w:abstractNumId w:val="15"/>
   </w:num>
-  <w:num w:numId="29" w16cid:durableId="1673798809">
+  <w:num w:numId="29">
     <w:abstractNumId w:val="1"/>
   </w:num>
-  <w:num w:numId="30" w16cid:durableId="1224173003">
+  <w:num w:numId="30">
     <w:abstractNumId w:val="16"/>
   </w:num>
-  <w:num w:numId="31" w16cid:durableId="1464229245">
+  <w:num w:numId="31">
     <w:abstractNumId w:val="7"/>
   </w:num>
 </w:numbering>
@@ -13559,7 +13775,7 @@
   <w:style w:type="paragraph" w:default="1" w:styleId="Normal">
     <w:name w:val="Normal"/>
     <w:qFormat/>
-    <w:rsid w:val="00333594"/>
+    <w:rsid w:val="00A233FF"/>
     <w:rPr>
       <w:lang w:val="ro-RO"/>
     </w:rPr>

--- a/Proiect_UML (AutoRecovered).docx
+++ b/Proiect_UML (AutoRecovered).docx
@@ -1,6 +1,6 @@
 
 <file path=word/document.xml><?xml version="1.0" encoding="utf-8"?>
-<w:document xmlns:wpc="http://schemas.microsoft.com/office/word/2010/wordprocessingCanvas" xmlns:cx="http://schemas.microsoft.com/office/drawing/2014/chartex" xmlns:cx1="http://schemas.microsoft.com/office/drawing/2015/9/8/chartex" xmlns:cx2="http://schemas.microsoft.com/office/drawing/2015/10/21/chartex" xmlns:cx3="http://schemas.microsoft.com/office/drawing/2016/5/9/chartex" xmlns:cx4="http://schemas.microsoft.com/office/drawing/2016/5/10/chartex" xmlns:cx5="http://schemas.microsoft.com/office/drawing/2016/5/11/chartex" xmlns:cx6="http://schemas.microsoft.com/office/drawing/2016/5/12/chartex" xmlns:cx7="http://schemas.microsoft.com/office/drawing/2016/5/13/chartex" xmlns:cx8="http://schemas.microsoft.com/office/drawing/2016/5/14/chartex" xmlns:mc="http://schemas.openxmlformats.org/markup-compatibility/2006" xmlns:aink="http://schemas.microsoft.com/office/drawing/2016/ink" xmlns:am3d="http://schemas.microsoft.com/office/drawing/2017/model3d" xmlns:o="urn:schemas-microsoft-com:office:office" xmlns:r="http://schemas.openxmlformats.org/officeDocument/2006/relationships" xmlns:m="http://schemas.openxmlformats.org/officeDocument/2006/math" xmlns:v="urn:schemas-microsoft-com:vml" xmlns:wp14="http://schemas.microsoft.com/office/word/2010/wordprocessingDrawing" xmlns:wp="http://schemas.openxmlformats.org/drawingml/2006/wordprocessingDrawing" xmlns:w10="urn:schemas-microsoft-com:office:word" xmlns:w="http://schemas.openxmlformats.org/wordprocessingml/2006/main" xmlns:w14="http://schemas.microsoft.com/office/word/2010/wordml" xmlns:w15="http://schemas.microsoft.com/office/word/2012/wordml" xmlns:w16cex="http://schemas.microsoft.com/office/word/2018/wordml/cex" xmlns:w16cid="http://schemas.microsoft.com/office/word/2016/wordml/cid" xmlns:w16="http://schemas.microsoft.com/office/word/2018/wordml" xmlns:w16sdtdh="http://schemas.microsoft.com/office/word/2020/wordml/sdtdatahash" xmlns:w16se="http://schemas.microsoft.com/office/word/2015/wordml/symex" xmlns:wpg="http://schemas.microsoft.com/office/word/2010/wordprocessingGroup" xmlns:wpi="http://schemas.microsoft.com/office/word/2010/wordprocessingInk" xmlns:wne="http://schemas.microsoft.com/office/word/2006/wordml" xmlns:wps="http://schemas.microsoft.com/office/word/2010/wordprocessingShape" mc:Ignorable="w14 w15 w16se w16cid w16 w16cex w16sdtdh wp14">
+<w:document xmlns:wpc="http://schemas.microsoft.com/office/word/2010/wordprocessingCanvas" xmlns:cx="http://schemas.microsoft.com/office/drawing/2014/chartex" xmlns:cx1="http://schemas.microsoft.com/office/drawing/2015/9/8/chartex" xmlns:cx2="http://schemas.microsoft.com/office/drawing/2015/10/21/chartex" xmlns:cx3="http://schemas.microsoft.com/office/drawing/2016/5/9/chartex" xmlns:cx4="http://schemas.microsoft.com/office/drawing/2016/5/10/chartex" xmlns:cx5="http://schemas.microsoft.com/office/drawing/2016/5/11/chartex" xmlns:cx6="http://schemas.microsoft.com/office/drawing/2016/5/12/chartex" xmlns:cx7="http://schemas.microsoft.com/office/drawing/2016/5/13/chartex" xmlns:cx8="http://schemas.microsoft.com/office/drawing/2016/5/14/chartex" xmlns:mc="http://schemas.openxmlformats.org/markup-compatibility/2006" xmlns:aink="http://schemas.microsoft.com/office/drawing/2016/ink" xmlns:am3d="http://schemas.microsoft.com/office/drawing/2017/model3d" xmlns:o="urn:schemas-microsoft-com:office:office" xmlns:oel="http://schemas.microsoft.com/office/2019/extlst" xmlns:r="http://schemas.openxmlformats.org/officeDocument/2006/relationships" xmlns:m="http://schemas.openxmlformats.org/officeDocument/2006/math" xmlns:v="urn:schemas-microsoft-com:vml" xmlns:wp14="http://schemas.microsoft.com/office/word/2010/wordprocessingDrawing" xmlns:wp="http://schemas.openxmlformats.org/drawingml/2006/wordprocessingDrawing" xmlns:w10="urn:schemas-microsoft-com:office:word" xmlns:w="http://schemas.openxmlformats.org/wordprocessingml/2006/main" xmlns:w14="http://schemas.microsoft.com/office/word/2010/wordml" xmlns:w15="http://schemas.microsoft.com/office/word/2012/wordml" xmlns:w16cex="http://schemas.microsoft.com/office/word/2018/wordml/cex" xmlns:w16cid="http://schemas.microsoft.com/office/word/2016/wordml/cid" xmlns:w16="http://schemas.microsoft.com/office/word/2018/wordml" xmlns:w16sdtdh="http://schemas.microsoft.com/office/word/2020/wordml/sdtdatahash" xmlns:w16se="http://schemas.microsoft.com/office/word/2015/wordml/symex" xmlns:wpg="http://schemas.microsoft.com/office/word/2010/wordprocessingGroup" xmlns:wpi="http://schemas.microsoft.com/office/word/2010/wordprocessingInk" xmlns:wne="http://schemas.microsoft.com/office/word/2006/wordml" xmlns:wps="http://schemas.microsoft.com/office/word/2010/wordprocessingShape" mc:Ignorable="w14 w15 w16se w16cid w16 w16cex w16sdtdh wp14">
   <w:body>
     <w:p>
       <w:pPr>
@@ -2923,19 +2923,7 @@
         <w:rPr>
           <w:rFonts w:ascii="Times New Roman" w:hAnsi="Times New Roman" w:cs="Times New Roman"/>
         </w:rPr>
-        <w:t xml:space="preserve">: Diagrama de proces pentru </w:t>
-      </w:r>
-      <w:r>
-        <w:rPr>
-          <w:rFonts w:ascii="Times New Roman" w:hAnsi="Times New Roman" w:cs="Times New Roman"/>
-        </w:rPr>
-        <w:t>modificarea</w:t>
-      </w:r>
-      <w:r>
-        <w:rPr>
-          <w:rFonts w:ascii="Times New Roman" w:hAnsi="Times New Roman" w:cs="Times New Roman"/>
-        </w:rPr>
-        <w:t xml:space="preserve"> unui internship</w:t>
+        <w:t>: Diagrama de proces pentru modificarea unui internship</w:t>
       </w:r>
     </w:p>
     <w:p>
@@ -3003,31 +2991,7 @@
         <w:rPr>
           <w:rFonts w:ascii="Times New Roman" w:hAnsi="Times New Roman" w:cs="Times New Roman"/>
         </w:rPr>
-        <w:t xml:space="preserve"> </w:t>
-      </w:r>
-      <w:r>
-        <w:rPr>
-          <w:rFonts w:ascii="Times New Roman" w:hAnsi="Times New Roman" w:cs="Times New Roman"/>
-        </w:rPr>
-        <w:t xml:space="preserve">Figura </w:t>
-      </w:r>
-      <w:r>
-        <w:rPr>
-          <w:rFonts w:ascii="Times New Roman" w:hAnsi="Times New Roman" w:cs="Times New Roman"/>
-        </w:rPr>
-        <w:t>5</w:t>
-      </w:r>
-      <w:r>
-        <w:rPr>
-          <w:rFonts w:ascii="Times New Roman" w:hAnsi="Times New Roman" w:cs="Times New Roman"/>
-        </w:rPr>
-        <w:t xml:space="preserve">: Diagrama de proces pentru </w:t>
-      </w:r>
-      <w:r>
-        <w:rPr>
-          <w:rFonts w:ascii="Times New Roman" w:hAnsi="Times New Roman" w:cs="Times New Roman"/>
-        </w:rPr>
-        <w:t>adăugarea unui echipament</w:t>
+        <w:t xml:space="preserve"> Figura 5: Diagrama de proces pentru adăugarea unui echipament</w:t>
       </w:r>
     </w:p>
     <w:p>
@@ -3407,15 +3371,14 @@
       </w:pPr>
       <w:r>
         <w:rPr>
-          <w:rFonts w:ascii="Times New Roman" w:hAnsi="Times New Roman" w:cs="Times New Roman"/>
           <w:noProof/>
         </w:rPr>
         <w:lastRenderedPageBreak/>
         <w:drawing>
-          <wp:inline distT="0" distB="0" distL="0" distR="0" wp14:anchorId="3C4CC0EA" wp14:editId="52F8A4E4">
-            <wp:extent cx="5943600" cy="5244465"/>
+          <wp:inline distT="0" distB="0" distL="0" distR="0" wp14:anchorId="70592FAF" wp14:editId="29C9AB87">
+            <wp:extent cx="5943600" cy="3949065"/>
             <wp:effectExtent l="0" t="0" r="0" b="0"/>
-            <wp:docPr id="1485109622" name="Picture 1" descr="A diagram of a diagram&#10;&#10;Description automatically generated"/>
+            <wp:docPr id="187805092" name="Picture 1"/>
             <wp:cNvGraphicFramePr>
               <a:graphicFrameLocks xmlns:a="http://schemas.openxmlformats.org/drawingml/2006/main" noChangeAspect="1"/>
             </wp:cNvGraphicFramePr>
@@ -3423,23 +3386,36 @@
               <a:graphicData uri="http://schemas.openxmlformats.org/drawingml/2006/picture">
                 <pic:pic xmlns:pic="http://schemas.openxmlformats.org/drawingml/2006/picture">
                   <pic:nvPicPr>
-                    <pic:cNvPr id="1485109622" name="Picture 1" descr="A diagram of a diagram&#10;&#10;Description automatically generated"/>
-                    <pic:cNvPicPr/>
+                    <pic:cNvPr id="0" name="Picture 1"/>
+                    <pic:cNvPicPr>
+                      <a:picLocks noChangeAspect="1" noChangeArrowheads="1"/>
+                    </pic:cNvPicPr>
                   </pic:nvPicPr>
                   <pic:blipFill>
-                    <a:blip r:embed="rId13"/>
+                    <a:blip r:embed="rId13">
+                      <a:extLst>
+                        <a:ext uri="{28A0092B-C50C-407E-A947-70E740481C1C}">
+                          <a14:useLocalDpi xmlns:a14="http://schemas.microsoft.com/office/drawing/2010/main" val="0"/>
+                        </a:ext>
+                      </a:extLst>
+                    </a:blip>
+                    <a:srcRect/>
                     <a:stretch>
                       <a:fillRect/>
                     </a:stretch>
                   </pic:blipFill>
-                  <pic:spPr>
+                  <pic:spPr bwMode="auto">
                     <a:xfrm>
                       <a:off x="0" y="0"/>
-                      <a:ext cx="5943600" cy="5244465"/>
+                      <a:ext cx="5943600" cy="3949065"/>
                     </a:xfrm>
                     <a:prstGeom prst="rect">
                       <a:avLst/>
                     </a:prstGeom>
+                    <a:noFill/>
+                    <a:ln>
+                      <a:noFill/>
+                    </a:ln>
                   </pic:spPr>
                 </pic:pic>
               </a:graphicData>
@@ -9193,7 +9169,7 @@
           <w:noProof/>
         </w:rPr>
         <w:drawing>
-          <wp:inline distT="0" distB="0" distL="0" distR="0" wp14:anchorId="60CE581B" wp14:editId="7DA2C3B4">
+          <wp:inline distT="0" distB="0" distL="0" distR="0" wp14:anchorId="60CE581B" wp14:editId="7AE1709E">
             <wp:extent cx="5936615" cy="3036570"/>
             <wp:effectExtent l="0" t="0" r="6985" b="0"/>
             <wp:docPr id="8" name="Picture 8"/>
@@ -9292,7 +9268,7 @@
           <w:noProof/>
         </w:rPr>
         <w:drawing>
-          <wp:inline distT="0" distB="0" distL="0" distR="0" wp14:anchorId="692CEB42" wp14:editId="03F8DF7F">
+          <wp:inline distT="0" distB="0" distL="0" distR="0" wp14:anchorId="692CEB42" wp14:editId="23FB4DB9">
             <wp:extent cx="6617848" cy="3371850"/>
             <wp:effectExtent l="0" t="0" r="0" b="0"/>
             <wp:docPr id="89751824" name="Picture 6" descr="A diagram of a company&#10;&#10;Description automatically generated"/>
@@ -9396,7 +9372,7 @@
         </w:rPr>
         <w:lastRenderedPageBreak/>
         <w:drawing>
-          <wp:inline distT="0" distB="0" distL="0" distR="0" wp14:anchorId="38EAC612" wp14:editId="1789290F">
+          <wp:inline distT="0" distB="0" distL="0" distR="0" wp14:anchorId="38EAC612" wp14:editId="38C62161">
             <wp:extent cx="5943600" cy="2417445"/>
             <wp:effectExtent l="0" t="0" r="0" b="1905"/>
             <wp:docPr id="1961697369" name="Picture 7" descr="A diagram of a computer flowchart&#10;&#10;Description automatically generated"/>
@@ -10314,7 +10290,7 @@
 </file>
 
 <file path=word/numbering.xml><?xml version="1.0" encoding="utf-8"?>
-<w:numbering xmlns:wpc="http://schemas.microsoft.com/office/word/2010/wordprocessingCanvas" xmlns:cx="http://schemas.microsoft.com/office/drawing/2014/chartex" xmlns:cx1="http://schemas.microsoft.com/office/drawing/2015/9/8/chartex" xmlns:cx2="http://schemas.microsoft.com/office/drawing/2015/10/21/chartex" xmlns:cx3="http://schemas.microsoft.com/office/drawing/2016/5/9/chartex" xmlns:cx4="http://schemas.microsoft.com/office/drawing/2016/5/10/chartex" xmlns:cx5="http://schemas.microsoft.com/office/drawing/2016/5/11/chartex" xmlns:cx6="http://schemas.microsoft.com/office/drawing/2016/5/12/chartex" xmlns:cx7="http://schemas.microsoft.com/office/drawing/2016/5/13/chartex" xmlns:cx8="http://schemas.microsoft.com/office/drawing/2016/5/14/chartex" xmlns:mc="http://schemas.openxmlformats.org/markup-compatibility/2006" xmlns:aink="http://schemas.microsoft.com/office/drawing/2016/ink" xmlns:am3d="http://schemas.microsoft.com/office/drawing/2017/model3d" xmlns:o="urn:schemas-microsoft-com:office:office" xmlns:r="http://schemas.openxmlformats.org/officeDocument/2006/relationships" xmlns:m="http://schemas.openxmlformats.org/officeDocument/2006/math" xmlns:v="urn:schemas-microsoft-com:vml" xmlns:wp14="http://schemas.microsoft.com/office/word/2010/wordprocessingDrawing" xmlns:wp="http://schemas.openxmlformats.org/drawingml/2006/wordprocessingDrawing" xmlns:w10="urn:schemas-microsoft-com:office:word" xmlns:w="http://schemas.openxmlformats.org/wordprocessingml/2006/main" xmlns:w14="http://schemas.microsoft.com/office/word/2010/wordml" xmlns:w15="http://schemas.microsoft.com/office/word/2012/wordml" xmlns:w16cex="http://schemas.microsoft.com/office/word/2018/wordml/cex" xmlns:w16cid="http://schemas.microsoft.com/office/word/2016/wordml/cid" xmlns:w16="http://schemas.microsoft.com/office/word/2018/wordml" xmlns:w16sdtdh="http://schemas.microsoft.com/office/word/2020/wordml/sdtdatahash" xmlns:w16se="http://schemas.microsoft.com/office/word/2015/wordml/symex" xmlns:wpg="http://schemas.microsoft.com/office/word/2010/wordprocessingGroup" xmlns:wpi="http://schemas.microsoft.com/office/word/2010/wordprocessingInk" xmlns:wne="http://schemas.microsoft.com/office/word/2006/wordml" xmlns:wps="http://schemas.microsoft.com/office/word/2010/wordprocessingShape" mc:Ignorable="w14 w15 w16se w16cid w16 w16cex w16sdtdh wp14">
+<w:numbering xmlns:wpc="http://schemas.microsoft.com/office/word/2010/wordprocessingCanvas" xmlns:cx="http://schemas.microsoft.com/office/drawing/2014/chartex" xmlns:cx1="http://schemas.microsoft.com/office/drawing/2015/9/8/chartex" xmlns:cx2="http://schemas.microsoft.com/office/drawing/2015/10/21/chartex" xmlns:cx3="http://schemas.microsoft.com/office/drawing/2016/5/9/chartex" xmlns:cx4="http://schemas.microsoft.com/office/drawing/2016/5/10/chartex" xmlns:cx5="http://schemas.microsoft.com/office/drawing/2016/5/11/chartex" xmlns:cx6="http://schemas.microsoft.com/office/drawing/2016/5/12/chartex" xmlns:cx7="http://schemas.microsoft.com/office/drawing/2016/5/13/chartex" xmlns:cx8="http://schemas.microsoft.com/office/drawing/2016/5/14/chartex" xmlns:mc="http://schemas.openxmlformats.org/markup-compatibility/2006" xmlns:aink="http://schemas.microsoft.com/office/drawing/2016/ink" xmlns:am3d="http://schemas.microsoft.com/office/drawing/2017/model3d" xmlns:o="urn:schemas-microsoft-com:office:office" xmlns:oel="http://schemas.microsoft.com/office/2019/extlst" xmlns:r="http://schemas.openxmlformats.org/officeDocument/2006/relationships" xmlns:m="http://schemas.openxmlformats.org/officeDocument/2006/math" xmlns:v="urn:schemas-microsoft-com:vml" xmlns:wp14="http://schemas.microsoft.com/office/word/2010/wordprocessingDrawing" xmlns:wp="http://schemas.openxmlformats.org/drawingml/2006/wordprocessingDrawing" xmlns:w10="urn:schemas-microsoft-com:office:word" xmlns:w="http://schemas.openxmlformats.org/wordprocessingml/2006/main" xmlns:w14="http://schemas.microsoft.com/office/word/2010/wordml" xmlns:w15="http://schemas.microsoft.com/office/word/2012/wordml" xmlns:w16cex="http://schemas.microsoft.com/office/word/2018/wordml/cex" xmlns:w16cid="http://schemas.microsoft.com/office/word/2016/wordml/cid" xmlns:w16="http://schemas.microsoft.com/office/word/2018/wordml" xmlns:w16sdtdh="http://schemas.microsoft.com/office/word/2020/wordml/sdtdatahash" xmlns:w16se="http://schemas.microsoft.com/office/word/2015/wordml/symex" xmlns:wpg="http://schemas.microsoft.com/office/word/2010/wordprocessingGroup" xmlns:wpi="http://schemas.microsoft.com/office/word/2010/wordprocessingInk" xmlns:wne="http://schemas.microsoft.com/office/word/2006/wordml" xmlns:wps="http://schemas.microsoft.com/office/word/2010/wordprocessingShape" mc:Ignorable="w14 w15 w16se w16cid w16 w16cex w16sdtdh wp14">
   <w:abstractNum w:abstractNumId="0" w15:restartNumberingAfterBreak="0">
     <w:nsid w:val="0C1B1C51"/>
     <w:multiLevelType w:val="hybridMultilevel"/>
@@ -13281,97 +13257,97 @@
       </w:pPr>
     </w:lvl>
   </w:abstractNum>
-  <w:num w:numId="1">
+  <w:num w:numId="1" w16cid:durableId="1830822890">
     <w:abstractNumId w:val="5"/>
   </w:num>
-  <w:num w:numId="2">
+  <w:num w:numId="2" w16cid:durableId="1665739536">
     <w:abstractNumId w:val="21"/>
   </w:num>
-  <w:num w:numId="3">
+  <w:num w:numId="3" w16cid:durableId="1353458065">
     <w:abstractNumId w:val="4"/>
   </w:num>
-  <w:num w:numId="4">
+  <w:num w:numId="4" w16cid:durableId="1984965847">
     <w:abstractNumId w:val="10"/>
   </w:num>
-  <w:num w:numId="5">
+  <w:num w:numId="5" w16cid:durableId="227544491">
     <w:abstractNumId w:val="11"/>
   </w:num>
-  <w:num w:numId="6">
+  <w:num w:numId="6" w16cid:durableId="1119302719">
     <w:abstractNumId w:val="0"/>
   </w:num>
-  <w:num w:numId="7">
+  <w:num w:numId="7" w16cid:durableId="108937922">
     <w:abstractNumId w:val="28"/>
   </w:num>
-  <w:num w:numId="8">
+  <w:num w:numId="8" w16cid:durableId="425000964">
     <w:abstractNumId w:val="6"/>
   </w:num>
-  <w:num w:numId="9">
+  <w:num w:numId="9" w16cid:durableId="1426609024">
     <w:abstractNumId w:val="19"/>
   </w:num>
-  <w:num w:numId="10">
+  <w:num w:numId="10" w16cid:durableId="1023895533">
     <w:abstractNumId w:val="29"/>
   </w:num>
-  <w:num w:numId="11">
+  <w:num w:numId="11" w16cid:durableId="1116603987">
     <w:abstractNumId w:val="30"/>
   </w:num>
-  <w:num w:numId="12">
+  <w:num w:numId="12" w16cid:durableId="2127384042">
     <w:abstractNumId w:val="20"/>
   </w:num>
-  <w:num w:numId="13">
+  <w:num w:numId="13" w16cid:durableId="2036074510">
     <w:abstractNumId w:val="22"/>
   </w:num>
-  <w:num w:numId="14">
+  <w:num w:numId="14" w16cid:durableId="1354721151">
     <w:abstractNumId w:val="27"/>
   </w:num>
-  <w:num w:numId="15">
+  <w:num w:numId="15" w16cid:durableId="46537842">
     <w:abstractNumId w:val="12"/>
   </w:num>
-  <w:num w:numId="16">
+  <w:num w:numId="16" w16cid:durableId="1267620645">
     <w:abstractNumId w:val="8"/>
   </w:num>
-  <w:num w:numId="17">
+  <w:num w:numId="17" w16cid:durableId="1308632008">
     <w:abstractNumId w:val="2"/>
   </w:num>
-  <w:num w:numId="18">
+  <w:num w:numId="18" w16cid:durableId="1194272010">
     <w:abstractNumId w:val="17"/>
   </w:num>
-  <w:num w:numId="19">
+  <w:num w:numId="19" w16cid:durableId="1027296501">
     <w:abstractNumId w:val="26"/>
   </w:num>
-  <w:num w:numId="20">
+  <w:num w:numId="20" w16cid:durableId="1345008921">
     <w:abstractNumId w:val="24"/>
   </w:num>
-  <w:num w:numId="21">
+  <w:num w:numId="21" w16cid:durableId="1184170545">
     <w:abstractNumId w:val="14"/>
   </w:num>
-  <w:num w:numId="22">
+  <w:num w:numId="22" w16cid:durableId="623969705">
     <w:abstractNumId w:val="3"/>
   </w:num>
-  <w:num w:numId="23">
+  <w:num w:numId="23" w16cid:durableId="902177277">
     <w:abstractNumId w:val="18"/>
   </w:num>
-  <w:num w:numId="24">
+  <w:num w:numId="24" w16cid:durableId="1403403339">
     <w:abstractNumId w:val="23"/>
   </w:num>
-  <w:num w:numId="25">
+  <w:num w:numId="25" w16cid:durableId="2142111154">
     <w:abstractNumId w:val="25"/>
   </w:num>
-  <w:num w:numId="26">
+  <w:num w:numId="26" w16cid:durableId="969676757">
     <w:abstractNumId w:val="9"/>
   </w:num>
-  <w:num w:numId="27">
+  <w:num w:numId="27" w16cid:durableId="1618833614">
     <w:abstractNumId w:val="13"/>
   </w:num>
-  <w:num w:numId="28">
+  <w:num w:numId="28" w16cid:durableId="931163512">
     <w:abstractNumId w:val="15"/>
   </w:num>
-  <w:num w:numId="29">
+  <w:num w:numId="29" w16cid:durableId="582183053">
     <w:abstractNumId w:val="1"/>
   </w:num>
-  <w:num w:numId="30">
+  <w:num w:numId="30" w16cid:durableId="1288657919">
     <w:abstractNumId w:val="16"/>
   </w:num>
-  <w:num w:numId="31">
+  <w:num w:numId="31" w16cid:durableId="18969086">
     <w:abstractNumId w:val="7"/>
   </w:num>
 </w:numbering>
